--- a/textfiles/docs/14.docx
+++ b/textfiles/docs/14.docx
@@ -29,7 +29,7 @@
           </w:tcPr>
           <w:p>
             <w:r>
-              <w:t>14</w:t>
+              <w:t xml:space="preserve">   0014</w:t>
             </w:r>
           </w:p>
         </w:tc>
@@ -99,7 +99,7 @@
         <w:jc w:val="both"/>
       </w:pPr>
       <w:r>
-        <w:t>"পঞ্চম এশিয়া এলপিজি (লিকুইড পেট্রোলিয়াম গ্যাস) সম্মেলন অনুষ্ঠিত হবে আগামী ১৬ ও ১৭ জানুয়ারি (মঙ্গল ও বুধবার)। রাজধানীর ইন্টারন্যাশনাল কনভেনশন সিটি বসুন্ধরায় (আইসিসিবি) এ সম্মেলন অনুষ্ঠিত হবে। গতকাল জাতীয় প্রেস ক্লাবের ভিআইপি লাউঞ্জে সংবাদ সম্মেলনে এ তথ্য জানান সিঙ্গাপুরের অল ইভেন্ট গ্রুপের ব্যবস্থাপনা পরিচালক ভিনসেন্ট চয়। এ সময় উপস্থিত ছিলেন- গ্লোবাল ইভেন্ট ম্যানেজমেন্ট সার্ভিস লিমিটেডের ম্যানেজার ডেভেলপমেন্ট মো. ইখতিয়ার হোসেন। লিখিত বক্তব্যে ভিনসেন্ট বলেন, সম্মেলনে ২৫০টি দেশের প্রতিনিধি অংশ নেবে।"</w:t>
+        <w:t>"বরিশালের বাবুগঞ্জে ধানবোঝাই নৌকা ডুবে ইসমাইল হাওলাদার (৫৫) নামে এক কৃষক নিখোঁজ হয়েছেন। শুক্রবার সকালে উপজেলার মীরগঞ্জ ফেরিঘাট এলাকায় এই ঘটনা ঘটে। ইসমাইল হাওলাদার মুলাদী উপজেলার ডিগ্রিরচর গ্রামের মাজেদ হাওলাদারের ছেলে।স্থানীয়রা জানান, ইসমাইলসহ চার কৃষক ধান বোঝাই একটি নৌকা নিয়ে মীরগঞ্জ যাচ্ছিলেন। পথে আড়িয়াল খাঁ ও সুগন্ধা নদীর মোহনায় বিপরীতমুখী একটি ট্রলারের ঢেউয়ের তোড়ে নৌকাটি ডুবে যায়।"</w:t>
       </w:r>
     </w:p>
     <w:tbl>
@@ -522,7 +522,7 @@
     <w:qFormat/>
     <w:rsid w:val="00FC693F"/>
     <w:rPr>
-      <w:rFonts w:ascii="aakar" w:hAnsi="aakar"/>
+      <w:rFonts w:ascii="Lohit Bengali" w:hAnsi="Lohit Bengali"/>
       <w:sz w:val="28"/>
     </w:rPr>
   </w:style>
